--- a/Doc/STANDARDS.docx
+++ b/Doc/STANDARDS.docx
@@ -185,7 +185,15 @@
         </w:numPr>
       </w:pPr>
       <w:r>
-        <w:t>don't work on another persons code unless specifically asked</w:t>
+        <w:t>don't work on another persons</w:t>
+      </w:r>
+      <w:r>
+        <w:t>’</w:t>
+      </w:r>
+      <w:bookmarkStart w:id="0" w:name="_GoBack"/>
+      <w:bookmarkEnd w:id="0"/>
+      <w:r>
+        <w:t xml:space="preserve"> code unless specifically asked</w:t>
       </w:r>
     </w:p>
     <w:p>
@@ -240,9 +248,25 @@
       <w:r>
         <w:t>Meet Monday, Wednesday and Friday from 11:00 to 11:30</w:t>
       </w:r>
-      <w:bookmarkStart w:id="0" w:name="_GoBack"/>
-      <w:bookmarkEnd w:id="0"/>
-    </w:p>
+    </w:p>
+    <w:p>
+      <w:r>
+        <w:t>Task planning:</w:t>
+      </w:r>
+    </w:p>
+    <w:p>
+      <w:pPr>
+        <w:pStyle w:val="ListParagraph"/>
+        <w:numPr>
+          <w:ilvl w:val="0"/>
+          <w:numId w:val="3"/>
+        </w:numPr>
+      </w:pPr>
+      <w:r>
+        <w:t xml:space="preserve">Do not start something without consulting the group. </w:t>
+      </w:r>
+    </w:p>
+    <w:p/>
     <w:sectPr>
       <w:pgSz w:w="12240" w:h="15840"/>
       <w:pgMar w:top="1440" w:right="1440" w:bottom="1440" w:left="1440" w:header="720" w:footer="720" w:gutter="0"/>
@@ -371,7 +395,7 @@
   <w:abstractNum w:abstractNumId="1">
     <w:nsid w:val="670271DC"/>
     <w:multiLevelType w:val="hybridMultilevel"/>
-    <w:tmpl w:val="506A8624"/>
+    <w:tmpl w:val="2E724606"/>
     <w:lvl w:ilvl="0" w:tplc="04090001">
       <w:start w:val="1"/>
       <w:numFmt w:val="bullet"/>
@@ -602,6 +626,18 @@
   </w:num>
   <w:num w:numId="3">
     <w:abstractNumId w:val="1"/>
+  </w:num>
+  <w:num w:numId="4">
+    <w:abstractNumId w:val="1"/>
+    <w:lvlOverride w:ilvl="0"/>
+    <w:lvlOverride w:ilvl="1"/>
+    <w:lvlOverride w:ilvl="2"/>
+    <w:lvlOverride w:ilvl="3"/>
+    <w:lvlOverride w:ilvl="4"/>
+    <w:lvlOverride w:ilvl="5"/>
+    <w:lvlOverride w:ilvl="6"/>
+    <w:lvlOverride w:ilvl="7"/>
+    <w:lvlOverride w:ilvl="8"/>
   </w:num>
 </w:numbering>
 </file>
